--- a/Planning/DAT 205 Project Objectives.docx
+++ b/Planning/DAT 205 Project Objectives.docx
@@ -25,6 +25,130 @@
     </w:p>
     <w:p>
       <w:pPr>
+        <w:rPr>
+          <w:rFonts w:ascii="Arial" w:hAnsi="Arial" w:cs="Arial"/>
+          <w:b/>
+          <w:bCs/>
+          <w:sz w:val="20"/>
+          <w:szCs w:val="20"/>
+        </w:rPr>
+      </w:pPr>
+    </w:p>
+    <w:p>
+      <w:pPr>
+        <w:rPr>
+          <w:rFonts w:ascii="Arial" w:hAnsi="Arial" w:cs="Arial"/>
+        </w:rPr>
+      </w:pPr>
+      <w:r>
+        <w:rPr>
+          <w:rFonts w:ascii="Arial" w:hAnsi="Arial" w:cs="Arial"/>
+        </w:rPr>
+        <w:t xml:space="preserve">The </w:t>
+      </w:r>
+      <w:r>
+        <w:rPr>
+          <w:rFonts w:ascii="Arial" w:hAnsi="Arial" w:cs="Arial"/>
+        </w:rPr>
+        <w:t xml:space="preserve">primary </w:t>
+      </w:r>
+      <w:r>
+        <w:rPr>
+          <w:rFonts w:ascii="Arial" w:hAnsi="Arial" w:cs="Arial"/>
+        </w:rPr>
+        <w:t>objective of this analysis is</w:t>
+      </w:r>
+      <w:r>
+        <w:rPr>
+          <w:rFonts w:ascii="Arial" w:hAnsi="Arial" w:cs="Arial"/>
+        </w:rPr>
+        <w:t xml:space="preserve"> t</w:t>
+      </w:r>
+      <w:r>
+        <w:rPr>
+          <w:rFonts w:ascii="Arial" w:hAnsi="Arial" w:cs="Arial"/>
+        </w:rPr>
+        <w:t xml:space="preserve">o </w:t>
+      </w:r>
+      <w:r>
+        <w:rPr>
+          <w:rFonts w:ascii="Arial" w:hAnsi="Arial" w:cs="Arial"/>
+        </w:rPr>
+        <w:t>determine wh</w:t>
+      </w:r>
+      <w:r>
+        <w:rPr>
+          <w:rFonts w:ascii="Arial" w:hAnsi="Arial" w:cs="Arial"/>
+        </w:rPr>
+        <w:t>ich</w:t>
+      </w:r>
+      <w:r>
+        <w:rPr>
+          <w:rFonts w:ascii="Arial" w:hAnsi="Arial" w:cs="Arial"/>
+        </w:rPr>
+        <w:t xml:space="preserve"> features are important to the Toronto Raptors team to produce more wins in the regular season and the playoffs. </w:t>
+      </w:r>
+    </w:p>
+    <w:p>
+      <w:pPr>
+        <w:pStyle w:val="ListParagraph"/>
+        <w:rPr>
+          <w:rFonts w:ascii="Arial" w:hAnsi="Arial" w:cs="Arial"/>
+          <w:sz w:val="22"/>
+          <w:szCs w:val="22"/>
+        </w:rPr>
+      </w:pPr>
+    </w:p>
+    <w:p>
+      <w:pPr>
+        <w:rPr>
+          <w:rFonts w:ascii="Arial" w:hAnsi="Arial" w:cs="Arial"/>
+        </w:rPr>
+      </w:pPr>
+      <w:r>
+        <w:rPr>
+          <w:rFonts w:ascii="Arial" w:hAnsi="Arial" w:cs="Arial"/>
+          <w:sz w:val="22"/>
+          <w:szCs w:val="22"/>
+          <w:lang w:val="en-CA"/>
+        </w:rPr>
+        <w:t xml:space="preserve">The secondary objective is to </w:t>
+      </w:r>
+      <w:r>
+        <w:rPr>
+          <w:rFonts w:ascii="Arial" w:hAnsi="Arial" w:cs="Arial"/>
+        </w:rPr>
+        <w:t>review team players’ performance-to-cost effectiveness</w:t>
+      </w:r>
+      <w:r>
+        <w:rPr>
+          <w:rFonts w:ascii="Arial" w:hAnsi="Arial" w:cs="Arial"/>
+          <w:sz w:val="22"/>
+          <w:szCs w:val="22"/>
+          <w:lang w:val="en-CA"/>
+        </w:rPr>
+        <w:t>.</w:t>
+      </w:r>
+      <w:r>
+        <w:rPr>
+          <w:rFonts w:ascii="Arial" w:hAnsi="Arial" w:cs="Arial"/>
+        </w:rPr>
+        <w:t xml:space="preserve"> </w:t>
+      </w:r>
+    </w:p>
+    <w:p>
+      <w:pPr>
+        <w:rPr>
+          <w:rFonts w:ascii="Arial" w:hAnsi="Arial" w:cs="Arial"/>
+          <w:b/>
+          <w:bCs/>
+          <w:sz w:val="20"/>
+          <w:szCs w:val="20"/>
+        </w:rPr>
+      </w:pPr>
+    </w:p>
+    <w:p>
+      <w:pPr>
         <w:pStyle w:val="ListParagraph"/>
         <w:numPr>
           <w:ilvl w:val="0"/>
@@ -44,23 +168,29 @@
         </w:rPr>
         <w:t xml:space="preserve">Improve team </w:t>
       </w:r>
-      <w:proofErr w:type="gramStart"/>
-      <w:r>
-        <w:rPr>
-          <w:rFonts w:ascii="Arial" w:hAnsi="Arial" w:cs="Arial"/>
-          <w:sz w:val="20"/>
-          <w:szCs w:val="20"/>
-        </w:rPr>
-        <w:t>according</w:t>
-      </w:r>
-      <w:proofErr w:type="gramEnd"/>
-      <w:r>
-        <w:rPr>
-          <w:rFonts w:ascii="Arial" w:hAnsi="Arial" w:cs="Arial"/>
-          <w:sz w:val="20"/>
-          <w:szCs w:val="20"/>
-        </w:rPr>
-        <w:t xml:space="preserve"> player performance metrics to improve team WINS</w:t>
+      <w:r>
+        <w:rPr>
+          <w:rFonts w:ascii="Arial" w:hAnsi="Arial" w:cs="Arial"/>
+          <w:sz w:val="20"/>
+          <w:szCs w:val="20"/>
+        </w:rPr>
+        <w:t>according to</w:t>
+      </w:r>
+      <w:r>
+        <w:rPr>
+          <w:rFonts w:ascii="Arial" w:hAnsi="Arial" w:cs="Arial"/>
+          <w:sz w:val="20"/>
+          <w:szCs w:val="20"/>
+        </w:rPr>
+        <w:t xml:space="preserve"> player performance metrics to improve team </w:t>
+      </w:r>
+      <w:r>
+        <w:rPr>
+          <w:rFonts w:ascii="Arial" w:hAnsi="Arial" w:cs="Arial"/>
+          <w:sz w:val="20"/>
+          <w:szCs w:val="20"/>
+        </w:rPr>
+        <w:t>WINS.</w:t>
       </w:r>
     </w:p>
     <w:p>
@@ -84,16 +214,14 @@
         </w:rPr>
         <w:t xml:space="preserve">Secondary considerations will review player cost </w:t>
       </w:r>
-      <w:proofErr w:type="gramStart"/>
-      <w:r>
-        <w:rPr>
-          <w:rFonts w:ascii="Arial" w:hAnsi="Arial" w:cs="Arial"/>
-          <w:sz w:val="20"/>
-          <w:szCs w:val="20"/>
-        </w:rPr>
-        <w:t>effectiveness</w:t>
-      </w:r>
-      <w:proofErr w:type="gramEnd"/>
+      <w:r>
+        <w:rPr>
+          <w:rFonts w:ascii="Arial" w:hAnsi="Arial" w:cs="Arial"/>
+          <w:sz w:val="20"/>
+          <w:szCs w:val="20"/>
+        </w:rPr>
+        <w:t>effectiveness.</w:t>
+      </w:r>
     </w:p>
     <w:p>
       <w:pPr>
@@ -138,25 +266,29 @@
         </w:rPr>
         <w:t>Focus on player historical stats data from 2005 to 2020 (</w:t>
       </w:r>
-      <w:proofErr w:type="spellStart"/>
-      <w:proofErr w:type="gramStart"/>
-      <w:r>
-        <w:rPr>
-          <w:rFonts w:ascii="Arial" w:hAnsi="Arial" w:cs="Arial"/>
-          <w:sz w:val="20"/>
-          <w:szCs w:val="20"/>
-        </w:rPr>
-        <w:t>ie</w:t>
-      </w:r>
-      <w:proofErr w:type="spellEnd"/>
-      <w:proofErr w:type="gramEnd"/>
-      <w:r>
-        <w:rPr>
-          <w:rFonts w:ascii="Arial" w:hAnsi="Arial" w:cs="Arial"/>
-          <w:sz w:val="20"/>
-          <w:szCs w:val="20"/>
-        </w:rPr>
-        <w:t xml:space="preserve"> 2019-2020) of analysis</w:t>
+      <w:r>
+        <w:rPr>
+          <w:rFonts w:ascii="Arial" w:hAnsi="Arial" w:cs="Arial"/>
+          <w:sz w:val="20"/>
+          <w:szCs w:val="20"/>
+        </w:rPr>
+        <w:t>i.e.,</w:t>
+      </w:r>
+      <w:r>
+        <w:rPr>
+          <w:rFonts w:ascii="Arial" w:hAnsi="Arial" w:cs="Arial"/>
+          <w:sz w:val="20"/>
+          <w:szCs w:val="20"/>
+        </w:rPr>
+        <w:t xml:space="preserve"> 2019-2020) of </w:t>
+      </w:r>
+      <w:r>
+        <w:rPr>
+          <w:rFonts w:ascii="Arial" w:hAnsi="Arial" w:cs="Arial"/>
+          <w:sz w:val="20"/>
+          <w:szCs w:val="20"/>
+        </w:rPr>
+        <w:t>analysis.</w:t>
       </w:r>
     </w:p>
     <w:p>
@@ -222,36 +354,32 @@
           <w:sz w:val="20"/>
           <w:szCs w:val="20"/>
         </w:rPr>
-        <w:t xml:space="preserve">Use Toronto Raptors 2019-20 season / players as a baseline to see what </w:t>
-      </w:r>
-      <w:proofErr w:type="gramStart"/>
-      <w:r>
-        <w:rPr>
-          <w:rFonts w:ascii="Arial" w:hAnsi="Arial" w:cs="Arial"/>
-          <w:sz w:val="20"/>
-          <w:szCs w:val="20"/>
-        </w:rPr>
-        <w:t>are the team’s</w:t>
-      </w:r>
-      <w:proofErr w:type="gramEnd"/>
-      <w:r>
-        <w:rPr>
-          <w:rFonts w:ascii="Arial" w:hAnsi="Arial" w:cs="Arial"/>
-          <w:sz w:val="20"/>
-          <w:szCs w:val="20"/>
-        </w:rPr>
-        <w:t xml:space="preserve"> weak or strong features. This could be used as the training </w:t>
-      </w:r>
-      <w:proofErr w:type="gramStart"/>
-      <w:r>
-        <w:rPr>
-          <w:rFonts w:ascii="Arial" w:hAnsi="Arial" w:cs="Arial"/>
-          <w:sz w:val="20"/>
-          <w:szCs w:val="20"/>
-        </w:rPr>
-        <w:t>data</w:t>
-      </w:r>
-      <w:proofErr w:type="gramEnd"/>
+        <w:t>Use Toronto Raptors 2019-20 season / players as a baseline to see wh</w:t>
+      </w:r>
+      <w:r>
+        <w:rPr>
+          <w:rFonts w:ascii="Arial" w:hAnsi="Arial" w:cs="Arial"/>
+          <w:sz w:val="20"/>
+          <w:szCs w:val="20"/>
+        </w:rPr>
+        <w:t>ich</w:t>
+      </w:r>
+      <w:r>
+        <w:rPr>
+          <w:rFonts w:ascii="Arial" w:hAnsi="Arial" w:cs="Arial"/>
+          <w:sz w:val="20"/>
+          <w:szCs w:val="20"/>
+        </w:rPr>
+        <w:t xml:space="preserve"> are the team’s weak or strong features. This could be used as the training data</w:t>
+      </w:r>
+      <w:r>
+        <w:rPr>
+          <w:rFonts w:ascii="Arial" w:hAnsi="Arial" w:cs="Arial"/>
+          <w:sz w:val="20"/>
+          <w:szCs w:val="20"/>
+        </w:rPr>
+        <w:t>.</w:t>
+      </w:r>
     </w:p>
     <w:p>
       <w:pPr>
@@ -274,16 +402,14 @@
         </w:rPr>
         <w:t xml:space="preserve">Use 2020-21 season as the test </w:t>
       </w:r>
-      <w:proofErr w:type="gramStart"/>
-      <w:r>
-        <w:rPr>
-          <w:rFonts w:ascii="Arial" w:hAnsi="Arial" w:cs="Arial"/>
-          <w:sz w:val="20"/>
-          <w:szCs w:val="20"/>
-        </w:rPr>
-        <w:t>data</w:t>
-      </w:r>
-      <w:proofErr w:type="gramEnd"/>
+      <w:r>
+        <w:rPr>
+          <w:rFonts w:ascii="Arial" w:hAnsi="Arial" w:cs="Arial"/>
+          <w:sz w:val="20"/>
+          <w:szCs w:val="20"/>
+        </w:rPr>
+        <w:t>data.</w:t>
+      </w:r>
     </w:p>
     <w:p/>
     <w:sectPr>
@@ -526,27 +652,9 @@
   </w:abstractNum>
   <w:num w:numId="1">
     <w:abstractNumId w:val="0"/>
-    <w:lvlOverride w:ilvl="0"/>
-    <w:lvlOverride w:ilvl="1"/>
-    <w:lvlOverride w:ilvl="2"/>
-    <w:lvlOverride w:ilvl="3"/>
-    <w:lvlOverride w:ilvl="4"/>
-    <w:lvlOverride w:ilvl="5"/>
-    <w:lvlOverride w:ilvl="6"/>
-    <w:lvlOverride w:ilvl="7"/>
-    <w:lvlOverride w:ilvl="8"/>
   </w:num>
   <w:num w:numId="2">
     <w:abstractNumId w:val="1"/>
-    <w:lvlOverride w:ilvl="0"/>
-    <w:lvlOverride w:ilvl="1"/>
-    <w:lvlOverride w:ilvl="2"/>
-    <w:lvlOverride w:ilvl="3"/>
-    <w:lvlOverride w:ilvl="4"/>
-    <w:lvlOverride w:ilvl="5"/>
-    <w:lvlOverride w:ilvl="6"/>
-    <w:lvlOverride w:ilvl="7"/>
-    <w:lvlOverride w:ilvl="8"/>
   </w:num>
 </w:numbering>
 </file>
